--- a/4.project.110/methods.docx
+++ b/4.project.110/methods.docx
@@ -65,23 +65,7 @@
           <w:sz w:val="18"/>
           <w:szCs w:val="18"/>
         </w:rPr>
-        <w:t xml:space="preserve">The samples collected in 2016 were analyzed for both organic carbon and total carbon percentage. Although the 2019 samples were analyzed for total carbon only, the organic carbon fraction for the 2019 samples were estimated based on the relationship between total carbon and organic carbon derived from the 2016 samples and samples collected at </w:t>
-      </w:r>
-      <w:r>
-        <w:rPr>
-          <w:rFonts w:ascii="Cambria" w:eastAsia="Times New Roman" w:hAnsi="Cambria" w:cs="Times New Roman"/>
-          <w:sz w:val="18"/>
-          <w:szCs w:val="18"/>
-        </w:rPr>
-        <w:t>another</w:t>
-      </w:r>
-      <w:r>
-        <w:rPr>
-          <w:rFonts w:ascii="Cambria" w:eastAsia="Times New Roman" w:hAnsi="Cambria" w:cs="Times New Roman"/>
-          <w:sz w:val="18"/>
-          <w:szCs w:val="18"/>
-        </w:rPr>
-        <w:t xml:space="preserve"> atoll in the tropical central Pacific. </w:t>
+        <w:t xml:space="preserve">The samples collected in 2016 were analyzed for both organic carbon and total carbon percentage. Although the 2019 samples were analyzed for total carbon only, the organic carbon fraction for the 2019 samples were estimated based on the relationship between total carbon and organic carbon derived from the 2016 samples and samples collected at another atoll in the tropical central Pacific. </w:t>
       </w:r>
     </w:p>
     <w:p>
@@ -168,7 +152,9 @@
       <w:pPr>
         <w:spacing w:before="100" w:beforeAutospacing="1" w:after="100" w:afterAutospacing="1"/>
         <w:rPr>
-          <w:rFonts w:ascii="Times New Roman" w:eastAsia="Times New Roman" w:hAnsi="Times New Roman" w:cs="Times New Roman"/>
+          <w:rFonts w:ascii="Cambria" w:eastAsia="Times New Roman" w:hAnsi="Cambria" w:cs="Times New Roman"/>
+          <w:sz w:val="18"/>
+          <w:szCs w:val="18"/>
         </w:rPr>
       </w:pPr>
       <w:r>
@@ -294,6 +280,84 @@
           <w:szCs w:val="18"/>
         </w:rPr>
         <w:t xml:space="preserve"> et al. 2018 making them comparable to CIRAD values. BWD values for Palmyra natives fell within the range reported for congeners in CIRAD. These values are reported in Longley-Wood et al. 2022. </w:t>
+      </w:r>
+    </w:p>
+    <w:p>
+      <w:pPr>
+        <w:spacing w:before="100" w:beforeAutospacing="1" w:after="100" w:afterAutospacing="1"/>
+        <w:rPr>
+          <w:rFonts w:ascii="Cambria" w:eastAsia="Times New Roman" w:hAnsi="Cambria" w:cs="Times New Roman"/>
+          <w:sz w:val="18"/>
+          <w:szCs w:val="18"/>
+        </w:rPr>
+      </w:pPr>
+    </w:p>
+    <w:p>
+      <w:pPr>
+        <w:spacing w:before="100" w:beforeAutospacing="1" w:after="100" w:afterAutospacing="1"/>
+        <w:rPr>
+          <w:rFonts w:ascii="Times New Roman" w:eastAsia="Times New Roman" w:hAnsi="Times New Roman" w:cs="Times New Roman"/>
+        </w:rPr>
+      </w:pPr>
+      <w:r>
+        <w:rPr>
+          <w:rFonts w:ascii="Times New Roman" w:eastAsia="Times New Roman" w:hAnsi="Times New Roman" w:cs="Times New Roman"/>
+        </w:rPr>
+        <w:t>About this Data Package</w:t>
+      </w:r>
+    </w:p>
+    <w:p>
+      <w:pPr>
+        <w:spacing w:before="100" w:beforeAutospacing="1" w:after="100" w:afterAutospacing="1"/>
+        <w:rPr>
+          <w:rFonts w:ascii="Times New Roman" w:eastAsia="Times New Roman" w:hAnsi="Times New Roman" w:cs="Times New Roman"/>
+        </w:rPr>
+      </w:pPr>
+      <w:r>
+        <w:rPr>
+          <w:rFonts w:ascii="Times New Roman" w:eastAsia="Times New Roman" w:hAnsi="Times New Roman" w:cs="Times New Roman"/>
+        </w:rPr>
+        <w:t>The zip file has all the necessary files for spatial analysis of this data. This means all shapefiles to identify the exact locations of the samples.</w:t>
+      </w:r>
+    </w:p>
+    <w:p>
+      <w:pPr>
+        <w:spacing w:before="100" w:beforeAutospacing="1" w:after="100" w:afterAutospacing="1"/>
+        <w:rPr>
+          <w:rFonts w:ascii="Times New Roman" w:eastAsia="Times New Roman" w:hAnsi="Times New Roman" w:cs="Times New Roman"/>
+        </w:rPr>
+      </w:pPr>
+      <w:r>
+        <w:rPr>
+          <w:rFonts w:ascii="Times New Roman" w:eastAsia="Times New Roman" w:hAnsi="Times New Roman" w:cs="Times New Roman"/>
+        </w:rPr>
+        <w:t>Additionally, the .csv files has all the detailed information about the samples (</w:t>
+      </w:r>
+      <w:proofErr w:type="spellStart"/>
+      <w:r>
+        <w:rPr>
+          <w:rFonts w:ascii="Times New Roman" w:eastAsia="Times New Roman" w:hAnsi="Times New Roman" w:cs="Times New Roman"/>
+        </w:rPr>
+        <w:t>eg</w:t>
+      </w:r>
+      <w:proofErr w:type="spellEnd"/>
+      <w:r>
+        <w:rPr>
+          <w:rFonts w:ascii="Times New Roman" w:eastAsia="Times New Roman" w:hAnsi="Times New Roman" w:cs="Times New Roman"/>
+        </w:rPr>
+        <w:t xml:space="preserve"> vegetation</w:t>
+      </w:r>
+      <w:r>
+        <w:rPr>
+          <w:rFonts w:ascii="Times New Roman" w:eastAsia="Times New Roman" w:hAnsi="Times New Roman" w:cs="Times New Roman"/>
+        </w:rPr>
+        <w:t xml:space="preserve"> community type</w:t>
+      </w:r>
+      <w:r>
+        <w:rPr>
+          <w:rFonts w:ascii="Times New Roman" w:eastAsia="Times New Roman" w:hAnsi="Times New Roman" w:cs="Times New Roman"/>
+        </w:rPr>
+        <w:t xml:space="preserve">, islet name, etc.) </w:t>
       </w:r>
     </w:p>
     <w:p/>
